--- a/src/廠商投標表單/標單.docx
+++ b/src/廠商投標表單/標單.docx
@@ -53,15 +53,15 @@
           <w:sz w:val="20"/>
           <w:szCs w:val="16"/>
         </w:rPr>
-        <w:t>.0</w:t>
-      </w:r>
-      <w:r>
-        <w:rPr>
-          <w:rFonts w:ascii="標楷體" w:eastAsia="標楷體" w:hAnsi="標楷體"/>
+        <w:t>.</w:t>
+      </w:r>
+      <w:r>
+        <w:rPr>
+          <w:rFonts w:ascii="標楷體" w:eastAsia="標楷體" w:hAnsi="標楷體" w:hint="eastAsia"/>
           <w:sz w:val="20"/>
           <w:szCs w:val="16"/>
         </w:rPr>
-        <w:t>1</w:t>
+        <w:t>12</w:t>
       </w:r>
       <w:r>
         <w:rPr>
@@ -260,7 +260,7 @@
       <w:pPr>
         <w:spacing w:beforeLines="50" w:before="180"/>
         <w:rPr>
-          <w:rFonts w:ascii="標楷體" w:eastAsia="標楷體" w:hAnsi="標楷體" w:hint="eastAsia"/>
+          <w:rFonts w:ascii="標楷體" w:eastAsia="標楷體" w:hAnsi="標楷體"/>
           <w:b/>
           <w:bCs/>
           <w:sz w:val="26"/>
@@ -1606,14 +1606,14 @@
           <w:sz w:val="22"/>
         </w:rPr>
         <w:pict>
-          <v:group id="_x0000_s1053" style="position:absolute;margin-left:3in;margin-top:18.7pt;width:3in;height:99pt;z-index:251657728" coordorigin="5978,11158" coordsize="4320,1980">
+          <v:group id="_x0000_s2077" style="position:absolute;margin-left:3in;margin-top:18.7pt;width:3in;height:99pt;z-index:251657728" coordorigin="5978,11158" coordsize="4320,1980">
             <v:shapetype id="_x0000_t202" coordsize="21600,21600" o:spt="202" path="m,l,21600r21600,l21600,xe">
               <v:stroke joinstyle="miter"/>
               <v:path gradientshapeok="t" o:connecttype="rect"/>
             </v:shapetype>
-            <v:shape id="_x0000_s1054" type="#_x0000_t202" style="position:absolute;left:5978;top:11158;width:2160;height:1980">
+            <v:shape id="_x0000_s2078" type="#_x0000_t202" style="position:absolute;left:5978;top:11158;width:2160;height:1980">
               <v:stroke dashstyle="1 1" endcap="round"/>
-              <v:textbox style="mso-next-textbox:#_x0000_s1054">
+              <v:textbox style="mso-next-textbox:#_x0000_s2078">
                 <w:txbxContent>
                   <w:p>
                     <w:pPr>
@@ -1679,9 +1679,9 @@
                 </w:txbxContent>
               </v:textbox>
             </v:shape>
-            <v:shape id="_x0000_s1055" type="#_x0000_t202" style="position:absolute;left:8858;top:11878;width:1440;height:1260">
+            <v:shape id="_x0000_s2079" type="#_x0000_t202" style="position:absolute;left:8858;top:11878;width:1440;height:1260">
               <v:stroke dashstyle="1 1" endcap="round"/>
-              <v:textbox style="mso-next-textbox:#_x0000_s1055">
+              <v:textbox style="mso-next-textbox:#_x0000_s2079">
                 <w:txbxContent>
                   <w:p>
                     <w:pPr>
